--- a/Navakanth_Profile_AWS.docx
+++ b/Navakanth_Profile_AWS.docx
@@ -633,7 +633,20 @@
         <w:rPr>
           <w:rFonts w:asciiTheme="minorHAnsi" w:hAnsiTheme="minorHAnsi"/>
         </w:rPr>
-        <w:t>Used IAM to create new accounts, roles and groups.</w:t>
+        <w:t xml:space="preserve">Used </w:t>
+      </w:r>
+      <w:r>
+        <w:rPr>
+          <w:rFonts w:asciiTheme="minorHAnsi" w:hAnsiTheme="minorHAnsi"/>
+          <w:b/>
+        </w:rPr>
+        <w:t>IAM</w:t>
+      </w:r>
+      <w:r>
+        <w:rPr>
+          <w:rFonts w:asciiTheme="minorHAnsi" w:hAnsiTheme="minorHAnsi"/>
+        </w:rPr>
+        <w:t xml:space="preserve"> to create new accounts, roles and groups.</w:t>
       </w:r>
     </w:p>
     <w:p>
@@ -891,7 +904,34 @@
           <w:rFonts w:asciiTheme="minorHAnsi" w:hAnsiTheme="minorHAnsi"/>
           <w:szCs w:val="22"/>
         </w:rPr>
-        <w:t>Build, Configure, Manage and Coordinate all Build and Release Management activities.</w:t>
+        <w:t xml:space="preserve">Build, Configure, Manage and Coordinate all </w:t>
+      </w:r>
+      <w:bookmarkStart w:id="0" w:name="_GoBack"/>
+      <w:r>
+        <w:rPr>
+          <w:rStyle w:val="CharChar"/>
+          <w:rFonts w:asciiTheme="minorHAnsi" w:hAnsiTheme="minorHAnsi"/>
+          <w:b/>
+          <w:szCs w:val="22"/>
+        </w:rPr>
+        <w:t>Build and Release Management</w:t>
+      </w:r>
+      <w:r>
+        <w:rPr>
+          <w:rStyle w:val="CharChar"/>
+          <w:rFonts w:asciiTheme="minorHAnsi" w:hAnsiTheme="minorHAnsi"/>
+          <w:szCs w:val="22"/>
+        </w:rPr>
+        <w:t xml:space="preserve"> </w:t>
+      </w:r>
+      <w:bookmarkEnd w:id="0"/>
+      <w:r>
+        <w:rPr>
+          <w:rStyle w:val="CharChar"/>
+          <w:rFonts w:asciiTheme="minorHAnsi" w:hAnsiTheme="minorHAnsi"/>
+          <w:szCs w:val="22"/>
+        </w:rPr>
+        <w:t>activities.</w:t>
       </w:r>
     </w:p>
     <w:p>
@@ -1331,8 +1371,6 @@
         </w:rPr>
         <w:t xml:space="preserve"> Windows</w:t>
       </w:r>
-      <w:bookmarkStart w:id="0" w:name="_GoBack"/>
-      <w:bookmarkEnd w:id="0"/>
     </w:p>
     <w:p>
       <w:pPr>
@@ -6093,7 +6131,7 @@
 </file>
 
 <file path=customXml/itemProps1.xml><?xml version="1.0" encoding="utf-8"?>
-<ds:datastoreItem xmlns:ds="http://schemas.openxmlformats.org/officeDocument/2006/customXml" ds:itemID="{BFF55561-C232-453D-8188-5B9F96D9F78E}">
+<ds:datastoreItem xmlns:ds="http://schemas.openxmlformats.org/officeDocument/2006/customXml" ds:itemID="{D0797211-43AD-41FE-A6F7-D21692A1FF22}">
   <ds:schemaRefs>
     <ds:schemaRef ds:uri="http://schemas.openxmlformats.org/officeDocument/2006/bibliography"/>
   </ds:schemaRefs>
